--- a/documentos/PAP_Relatório final_TGPSIP_Beatriz_Doglist.docx
+++ b/documentos/PAP_Relatório final_TGPSIP_Beatriz_Doglist.docx
@@ -18,7 +18,7 @@
           <w:noProof/>
         </w:rPr>
         <w:drawing>
-          <wp:inline distT="0" distB="0" distL="0" distR="0" wp14:anchorId="30432ABA" wp14:editId="7E45FEF3">
+          <wp:inline distT="0" distB="0" distL="0" distR="0" wp14:anchorId="30432ABA" wp14:editId="3C9637DA">
             <wp:extent cx="2338566" cy="1360968"/>
             <wp:effectExtent l="0" t="0" r="5080" b="0"/>
             <wp:docPr id="1768223117" name="Imagem 1"/>
@@ -229,12 +229,12 @@
     </w:p>
     <w:p>
       <w:pPr>
-        <w:widowControl w:val="0"/>
-        <w:autoSpaceDE w:val="0"/>
-        <w:autoSpaceDN w:val="0"/>
-        <w:adjustRightInd w:val="0"/>
-        <w:spacing w:before="100" w:beforeAutospacing="1" w:after="100" w:afterAutospacing="1"/>
         <w:jc w:val="center"/>
+        <w:rPr>
+          <w:rFonts w:asciiTheme="majorHAnsi" w:hAnsiTheme="majorHAnsi"/>
+        </w:rPr>
+      </w:pPr>
+      <w:r>
         <w:rPr>
           <w:rFonts w:asciiTheme="majorHAnsi" w:hAnsiTheme="majorHAnsi"/>
           <w:i/>
@@ -242,24 +242,8 @@
           <w:sz w:val="48"/>
           <w:szCs w:val="48"/>
         </w:rPr>
-      </w:pPr>
-      <w:r>
-        <w:rPr>
-          <w:rFonts w:asciiTheme="majorHAnsi" w:hAnsiTheme="majorHAnsi"/>
-          <w:i/>
-          <w:color w:val="C2D69B"/>
-          <w:sz w:val="48"/>
-          <w:szCs w:val="48"/>
-        </w:rPr>
-        <w:t>Título do Projeto</w:t>
-      </w:r>
-    </w:p>
-    <w:p>
-      <w:pPr>
-        <w:rPr>
-          <w:rFonts w:asciiTheme="majorHAnsi" w:hAnsiTheme="majorHAnsi"/>
-        </w:rPr>
-      </w:pPr>
+        <w:t>DOGLIST</w:t>
+      </w:r>
     </w:p>
     <w:p>
       <w:pPr>
@@ -341,6 +325,8 @@
                 <w:rFonts w:asciiTheme="majorHAnsi" w:hAnsiTheme="majorHAnsi"/>
               </w:rPr>
             </w:pPr>
+            <w:proofErr w:type="spellStart"/>
+            <w:proofErr w:type="gramStart"/>
             <w:r>
               <w:rPr>
                 <w:rFonts w:asciiTheme="majorHAnsi" w:hAnsiTheme="majorHAnsi"/>
@@ -357,7 +343,15 @@
               <w:rPr>
                 <w:rFonts w:asciiTheme="majorHAnsi" w:hAnsiTheme="majorHAnsi"/>
               </w:rPr>
-              <w:t>Beatriz Carvalho</w:t>
+              <w:t>Beatriz</w:t>
+            </w:r>
+            <w:proofErr w:type="spellEnd"/>
+            <w:proofErr w:type="gramEnd"/>
+            <w:r>
+              <w:rPr>
+                <w:rFonts w:asciiTheme="majorHAnsi" w:hAnsiTheme="majorHAnsi"/>
+              </w:rPr>
+              <w:t xml:space="preserve"> Carvalho</w:t>
             </w:r>
           </w:p>
         </w:tc>
@@ -1252,87 +1246,54 @@
     <w:p>
       <w:pPr>
         <w:rPr>
-          <w:rFonts w:asciiTheme="majorHAnsi" w:hAnsiTheme="majorHAnsi"/>
-        </w:rPr>
-      </w:pPr>
-      <w:r>
-        <w:rPr>
-          <w:rFonts w:asciiTheme="majorHAnsi" w:hAnsiTheme="majorHAnsi"/>
-        </w:rPr>
-        <w:t xml:space="preserve">/* </w:t>
-      </w:r>
-      <w:r>
-        <w:rPr>
-          <w:rFonts w:asciiTheme="majorHAnsi" w:hAnsiTheme="majorHAnsi"/>
-        </w:rPr>
-        <w:t>Na introdução deve constar uma breve descrição do trabalho, apresentando sumariamente os objetivos</w:t>
-      </w:r>
-      <w:r>
-        <w:rPr>
-          <w:rFonts w:asciiTheme="majorHAnsi" w:hAnsiTheme="majorHAnsi"/>
-        </w:rPr>
-        <w:t xml:space="preserve"> </w:t>
-      </w:r>
-      <w:r>
-        <w:rPr>
-          <w:rFonts w:asciiTheme="majorHAnsi" w:hAnsiTheme="majorHAnsi"/>
-        </w:rPr>
-        <w:t xml:space="preserve">e âmbito </w:t>
-      </w:r>
-      <w:r>
-        <w:rPr>
-          <w:rFonts w:asciiTheme="majorHAnsi" w:hAnsiTheme="majorHAnsi"/>
-        </w:rPr>
-        <w:t xml:space="preserve">do projeto. </w:t>
-      </w:r>
-      <w:r>
-        <w:rPr>
-          <w:rFonts w:asciiTheme="majorHAnsi" w:hAnsiTheme="majorHAnsi"/>
-        </w:rPr>
-        <w:t xml:space="preserve">Não se esqueça de mencionar os </w:t>
-      </w:r>
-      <w:r>
-        <w:rPr>
-          <w:rFonts w:asciiTheme="majorHAnsi" w:hAnsiTheme="majorHAnsi"/>
-        </w:rPr>
-        <w:t>O</w:t>
-      </w:r>
-      <w:r>
-        <w:rPr>
-          <w:rFonts w:asciiTheme="majorHAnsi" w:hAnsiTheme="majorHAnsi"/>
-        </w:rPr>
-        <w:t>bjetivos</w:t>
-      </w:r>
-      <w:r>
-        <w:rPr>
-          <w:rFonts w:asciiTheme="majorHAnsi" w:hAnsiTheme="majorHAnsi"/>
-        </w:rPr>
-        <w:t xml:space="preserve"> de Desenvolvimento Sustentável das Nações Unidas segundo os quais orientou o seu tema. </w:t>
-      </w:r>
-      <w:r>
-        <w:rPr>
-          <w:rFonts w:asciiTheme="majorHAnsi" w:hAnsiTheme="majorHAnsi"/>
-        </w:rPr>
-        <w:t>Deve ser feita ainda referência à estrutura do relatório.</w:t>
-      </w:r>
-      <w:r>
-        <w:rPr>
-          <w:rFonts w:asciiTheme="majorHAnsi" w:hAnsiTheme="majorHAnsi"/>
-        </w:rPr>
-        <w:t xml:space="preserve"> */</w:t>
-      </w:r>
+          <w:lang w:eastAsia="en-US"/>
+        </w:rPr>
+      </w:pPr>
     </w:p>
     <w:p>
       <w:pPr>
         <w:rPr>
           <w:rFonts w:asciiTheme="majorHAnsi" w:hAnsiTheme="majorHAnsi"/>
-        </w:rPr>
-      </w:pPr>
+          <w:b/>
+          <w:bCs/>
+        </w:rPr>
+      </w:pPr>
+      <w:r>
+        <w:rPr>
+          <w:rFonts w:asciiTheme="majorHAnsi" w:hAnsiTheme="majorHAnsi"/>
+          <w:b/>
+          <w:bCs/>
+        </w:rPr>
+        <w:t xml:space="preserve">Porquê este </w:t>
+      </w:r>
+      <w:proofErr w:type="spellStart"/>
+      <w:r>
+        <w:rPr>
+          <w:rFonts w:asciiTheme="majorHAnsi" w:hAnsiTheme="majorHAnsi"/>
+          <w:b/>
+          <w:bCs/>
+        </w:rPr>
+        <w:t>projecto</w:t>
+      </w:r>
+      <w:proofErr w:type="spellEnd"/>
     </w:p>
     <w:p>
       <w:pPr>
         <w:rPr>
           <w:rFonts w:asciiTheme="majorHAnsi" w:hAnsiTheme="majorHAnsi"/>
+        </w:rPr>
+      </w:pPr>
+      <w:r>
+        <w:rPr>
+          <w:rFonts w:asciiTheme="majorHAnsi" w:hAnsiTheme="majorHAnsi"/>
+        </w:rPr>
+        <w:t>Sempre tive cães em casa desde pequena. Para mim são família. Já aconteceu perder um cão e é muito difícil. As pessoas fazem cartazes, põem no Facebook, ligam para todo o lado. Mas isto não funciona bem porque está tudo espalhado. Pensei que podia fazer um site para juntar tudo num só sítio.</w:t>
+      </w:r>
+    </w:p>
+    <w:p>
+      <w:pPr>
+        <w:rPr>
+          <w:rFonts w:asciiTheme="majorHAnsi" w:hAnsiTheme="majorHAnsi"/>
           <w:b/>
           <w:bCs/>
         </w:rPr>
@@ -1343,7 +1304,7 @@
           <w:b/>
           <w:bCs/>
         </w:rPr>
-        <w:t>Porquê este projecto</w:t>
+        <w:t>Como ajuda os ODS</w:t>
       </w:r>
     </w:p>
     <w:p>
@@ -1356,19 +1317,111 @@
         <w:rPr>
           <w:rFonts w:asciiTheme="majorHAnsi" w:hAnsiTheme="majorHAnsi"/>
         </w:rPr>
-        <w:t xml:space="preserve">Sempre tive cães em casa desde pequena. Para mim são família. Já aconteceu perder um cão e é muito difícil. As pessoas fazem cartazes, põem no Facebook, ligam para todo o lado. Mas isto não funciona bem porque está tudo </w:t>
-      </w:r>
-      <w:r>
-        <w:rPr>
-          <w:rFonts w:asciiTheme="majorHAnsi" w:hAnsiTheme="majorHAnsi"/>
-        </w:rPr>
-        <w:t>espalhado. Pensei</w:t>
-      </w:r>
-      <w:r>
-        <w:rPr>
-          <w:rFonts w:asciiTheme="majorHAnsi" w:hAnsiTheme="majorHAnsi"/>
-        </w:rPr>
-        <w:t xml:space="preserve"> que podia fazer um site para juntar tudo num só sítio.</w:t>
+        <w:t>O meu projeto ajuda em três objetivos mundiais:</w:t>
+      </w:r>
+      <w:r>
+        <w:rPr>
+          <w:rFonts w:asciiTheme="majorHAnsi" w:hAnsiTheme="majorHAnsi"/>
+        </w:rPr>
+        <w:t xml:space="preserve"> </w:t>
+      </w:r>
+      <w:r>
+        <w:rPr>
+          <w:rFonts w:asciiTheme="majorHAnsi" w:hAnsiTheme="majorHAnsi"/>
+          <w:b/>
+          <w:bCs/>
+        </w:rPr>
+        <w:t>ODS 3 - Saúde de qualidade</w:t>
+      </w:r>
+      <w:r>
+        <w:rPr>
+          <w:rFonts w:asciiTheme="majorHAnsi" w:hAnsiTheme="majorHAnsi"/>
+          <w:b/>
+          <w:bCs/>
+        </w:rPr>
+        <w:t>:</w:t>
+      </w:r>
+      <w:r>
+        <w:rPr>
+          <w:rFonts w:asciiTheme="majorHAnsi" w:hAnsiTheme="majorHAnsi"/>
+        </w:rPr>
+        <w:t xml:space="preserve"> </w:t>
+      </w:r>
+      <w:r>
+        <w:rPr>
+          <w:rFonts w:asciiTheme="majorHAnsi" w:hAnsiTheme="majorHAnsi"/>
+        </w:rPr>
+        <w:t>Q</w:t>
+      </w:r>
+      <w:r>
+        <w:rPr>
+          <w:rFonts w:asciiTheme="majorHAnsi" w:hAnsiTheme="majorHAnsi"/>
+        </w:rPr>
+        <w:t>uando as pessoas perdem um animal ficam muito stressadas. Se encontrarem mais depressa, ficam melhor.</w:t>
+      </w:r>
+      <w:r>
+        <w:rPr>
+          <w:rFonts w:asciiTheme="majorHAnsi" w:hAnsiTheme="majorHAnsi"/>
+        </w:rPr>
+        <w:t xml:space="preserve"> </w:t>
+      </w:r>
+      <w:r>
+        <w:rPr>
+          <w:rFonts w:asciiTheme="majorHAnsi" w:hAnsiTheme="majorHAnsi"/>
+          <w:b/>
+          <w:bCs/>
+        </w:rPr>
+        <w:t>ODS 11 - Cidades Sustentáveis</w:t>
+      </w:r>
+      <w:r>
+        <w:rPr>
+          <w:rFonts w:asciiTheme="majorHAnsi" w:hAnsiTheme="majorHAnsi"/>
+        </w:rPr>
+        <w:t xml:space="preserve">: O </w:t>
+      </w:r>
+      <w:r>
+        <w:rPr>
+          <w:rFonts w:asciiTheme="majorHAnsi" w:hAnsiTheme="majorHAnsi"/>
+        </w:rPr>
+        <w:t>site faz com que as pessoas se ajudem umas às outras na cidade.</w:t>
+      </w:r>
+      <w:r>
+        <w:rPr>
+          <w:rFonts w:asciiTheme="majorHAnsi" w:hAnsiTheme="majorHAnsi"/>
+          <w:b/>
+          <w:bCs/>
+        </w:rPr>
+        <w:t xml:space="preserve"> </w:t>
+      </w:r>
+      <w:r>
+        <w:rPr>
+          <w:rFonts w:asciiTheme="majorHAnsi" w:hAnsiTheme="majorHAnsi"/>
+          <w:b/>
+          <w:bCs/>
+        </w:rPr>
+        <w:t>O</w:t>
+      </w:r>
+      <w:r>
+        <w:rPr>
+          <w:rFonts w:asciiTheme="majorHAnsi" w:hAnsiTheme="majorHAnsi"/>
+          <w:b/>
+          <w:bCs/>
+        </w:rPr>
+        <w:t>DS 15 - Proteger a Vida Terrestre</w:t>
+      </w:r>
+      <w:r>
+        <w:rPr>
+          <w:rFonts w:asciiTheme="majorHAnsi" w:hAnsiTheme="majorHAnsi"/>
+          <w:b/>
+          <w:bCs/>
+        </w:rPr>
+        <w:t>:</w:t>
+      </w:r>
+      <w:r>
+        <w:rPr>
+          <w:rFonts w:asciiTheme="majorHAnsi" w:hAnsiTheme="majorHAnsi"/>
+        </w:rPr>
+        <w:t xml:space="preserve"> Ajudamos a cuidar melhor dos animais e evitamos o abandono.</w:t>
       </w:r>
     </w:p>
     <w:p>
@@ -1385,7 +1438,7 @@
           <w:b/>
           <w:bCs/>
         </w:rPr>
-        <w:t>Como ajuda os ODS</w:t>
+        <w:t>O problema</w:t>
       </w:r>
     </w:p>
     <w:p>
@@ -1398,227 +1451,7 @@
         <w:rPr>
           <w:rFonts w:asciiTheme="majorHAnsi" w:hAnsiTheme="majorHAnsi"/>
         </w:rPr>
-        <w:t xml:space="preserve">O meu </w:t>
-      </w:r>
-      <w:r>
-        <w:rPr>
-          <w:rFonts w:asciiTheme="majorHAnsi" w:hAnsiTheme="majorHAnsi"/>
-        </w:rPr>
-        <w:t>projeto</w:t>
-      </w:r>
-      <w:r>
-        <w:rPr>
-          <w:rFonts w:asciiTheme="majorHAnsi" w:hAnsiTheme="majorHAnsi"/>
-        </w:rPr>
-        <w:t xml:space="preserve"> ajuda em três </w:t>
-      </w:r>
-      <w:r>
-        <w:rPr>
-          <w:rFonts w:asciiTheme="majorHAnsi" w:hAnsiTheme="majorHAnsi"/>
-        </w:rPr>
-        <w:t>objetivos</w:t>
-      </w:r>
-      <w:r>
-        <w:rPr>
-          <w:rFonts w:asciiTheme="majorHAnsi" w:hAnsiTheme="majorHAnsi"/>
-        </w:rPr>
-        <w:t xml:space="preserve"> mundiais:</w:t>
-      </w:r>
-      <w:r>
-        <w:rPr>
-          <w:rFonts w:asciiTheme="majorHAnsi" w:hAnsiTheme="majorHAnsi"/>
-        </w:rPr>
-        <w:t xml:space="preserve"> </w:t>
-      </w:r>
-      <w:r>
-        <w:rPr>
-          <w:rFonts w:asciiTheme="majorHAnsi" w:hAnsiTheme="majorHAnsi"/>
-          <w:b/>
-          <w:bCs/>
-        </w:rPr>
-        <w:t>ODS 3 - Saúde de </w:t>
-      </w:r>
-      <w:r>
-        <w:rPr>
-          <w:rFonts w:asciiTheme="majorHAnsi" w:hAnsiTheme="majorHAnsi"/>
-          <w:b/>
-          <w:bCs/>
-        </w:rPr>
-        <w:t>qualidade</w:t>
-      </w:r>
-      <w:r>
-        <w:rPr>
-          <w:rFonts w:asciiTheme="majorHAnsi" w:hAnsiTheme="majorHAnsi"/>
-          <w:b/>
-          <w:bCs/>
-        </w:rPr>
-        <w:t>:</w:t>
-      </w:r>
-      <w:r>
-        <w:rPr>
-          <w:rFonts w:asciiTheme="majorHAnsi" w:hAnsiTheme="majorHAnsi"/>
-        </w:rPr>
-        <w:t xml:space="preserve"> </w:t>
-      </w:r>
-      <w:r>
-        <w:rPr>
-          <w:rFonts w:asciiTheme="majorHAnsi" w:hAnsiTheme="majorHAnsi"/>
-        </w:rPr>
-        <w:t>Q</w:t>
-      </w:r>
-      <w:r>
-        <w:rPr>
-          <w:rFonts w:asciiTheme="majorHAnsi" w:hAnsiTheme="majorHAnsi"/>
-        </w:rPr>
-        <w:t>uando</w:t>
-      </w:r>
-      <w:r>
-        <w:rPr>
-          <w:rFonts w:asciiTheme="majorHAnsi" w:hAnsiTheme="majorHAnsi"/>
-        </w:rPr>
-        <w:t xml:space="preserve"> as pessoas perdem um animal ficam muito stressadas. Se encontrarem mais depressa, ficam melhor.</w:t>
-      </w:r>
-      <w:r>
-        <w:rPr>
-          <w:rFonts w:asciiTheme="majorHAnsi" w:hAnsiTheme="majorHAnsi"/>
-        </w:rPr>
-        <w:t xml:space="preserve"> </w:t>
-      </w:r>
-      <w:r>
-        <w:rPr>
-          <w:rFonts w:asciiTheme="majorHAnsi" w:hAnsiTheme="majorHAnsi"/>
-          <w:b/>
-          <w:bCs/>
-        </w:rPr>
-        <w:t>ODS 11 - Cidades </w:t>
-      </w:r>
-      <w:r>
-        <w:rPr>
-          <w:rFonts w:asciiTheme="majorHAnsi" w:hAnsiTheme="majorHAnsi"/>
-          <w:b/>
-          <w:bCs/>
-        </w:rPr>
-        <w:t>Sustentáveis</w:t>
-      </w:r>
-      <w:r>
-        <w:rPr>
-          <w:rFonts w:asciiTheme="majorHAnsi" w:hAnsiTheme="majorHAnsi"/>
-        </w:rPr>
-        <w:t xml:space="preserve">: O </w:t>
-      </w:r>
-      <w:r>
-        <w:rPr>
-          <w:rFonts w:asciiTheme="majorHAnsi" w:hAnsiTheme="majorHAnsi"/>
-        </w:rPr>
-        <w:t>site faz com que as pessoas se ajudem umas às outras na </w:t>
-      </w:r>
-      <w:r>
-        <w:rPr>
-          <w:rFonts w:asciiTheme="majorHAnsi" w:hAnsiTheme="majorHAnsi"/>
-        </w:rPr>
-        <w:t>cidade.</w:t>
-      </w:r>
-      <w:r>
-        <w:rPr>
-          <w:rFonts w:asciiTheme="majorHAnsi" w:hAnsiTheme="majorHAnsi"/>
-          <w:b/>
-          <w:bCs/>
-        </w:rPr>
-        <w:t xml:space="preserve"> </w:t>
-      </w:r>
-      <w:r>
-        <w:rPr>
-          <w:rFonts w:asciiTheme="majorHAnsi" w:hAnsiTheme="majorHAnsi"/>
-          <w:b/>
-          <w:bCs/>
-        </w:rPr>
-        <w:t>O</w:t>
-      </w:r>
-      <w:r>
-        <w:rPr>
-          <w:rFonts w:asciiTheme="majorHAnsi" w:hAnsiTheme="majorHAnsi"/>
-          <w:b/>
-          <w:bCs/>
-        </w:rPr>
-        <w:t>DS</w:t>
-      </w:r>
-      <w:r>
-        <w:rPr>
-          <w:rFonts w:asciiTheme="majorHAnsi" w:hAnsiTheme="majorHAnsi"/>
-          <w:b/>
-          <w:bCs/>
-        </w:rPr>
-        <w:t> 15 - Proteger a Vida </w:t>
-      </w:r>
-      <w:r>
-        <w:rPr>
-          <w:rFonts w:asciiTheme="majorHAnsi" w:hAnsiTheme="majorHAnsi"/>
-          <w:b/>
-          <w:bCs/>
-        </w:rPr>
-        <w:t>Terrestre</w:t>
-      </w:r>
-      <w:r>
-        <w:rPr>
-          <w:rFonts w:asciiTheme="majorHAnsi" w:hAnsiTheme="majorHAnsi"/>
-          <w:b/>
-          <w:bCs/>
-        </w:rPr>
-        <w:t>:</w:t>
-      </w:r>
-      <w:r>
-        <w:rPr>
-          <w:rFonts w:asciiTheme="majorHAnsi" w:hAnsiTheme="majorHAnsi"/>
-        </w:rPr>
-        <w:t xml:space="preserve"> Ajudamos</w:t>
-      </w:r>
-      <w:r>
-        <w:rPr>
-          <w:rFonts w:asciiTheme="majorHAnsi" w:hAnsiTheme="majorHAnsi"/>
-        </w:rPr>
-        <w:t xml:space="preserve"> a cuidar melhor dos animais e evitamos o abandono.</w:t>
-      </w:r>
-    </w:p>
-    <w:p>
-      <w:pPr>
-        <w:rPr>
-          <w:rFonts w:asciiTheme="majorHAnsi" w:hAnsiTheme="majorHAnsi"/>
-          <w:b/>
-          <w:bCs/>
-        </w:rPr>
-      </w:pPr>
-      <w:r>
-        <w:rPr>
-          <w:rFonts w:asciiTheme="majorHAnsi" w:hAnsiTheme="majorHAnsi"/>
-          <w:b/>
-          <w:bCs/>
-        </w:rPr>
-        <w:t>O problema</w:t>
-      </w:r>
-    </w:p>
-    <w:p>
-      <w:pPr>
-        <w:rPr>
-          <w:rFonts w:asciiTheme="majorHAnsi" w:hAnsiTheme="majorHAnsi"/>
-        </w:rPr>
-      </w:pPr>
-      <w:r>
-        <w:rPr>
-          <w:rFonts w:asciiTheme="majorHAnsi" w:hAnsiTheme="majorHAnsi"/>
-        </w:rPr>
-        <w:t xml:space="preserve">Em Portugal há 2,3 milhões de cães. Todos os anos 15.000 vão para os canis, e muitos são cães </w:t>
-      </w:r>
-      <w:r>
-        <w:rPr>
-          <w:rFonts w:asciiTheme="majorHAnsi" w:hAnsiTheme="majorHAnsi"/>
-        </w:rPr>
-        <w:t>perdidos. Quando</w:t>
-      </w:r>
-      <w:r>
-        <w:rPr>
-          <w:rFonts w:asciiTheme="majorHAnsi" w:hAnsiTheme="majorHAnsi"/>
-        </w:rPr>
-        <w:t xml:space="preserve"> um cão se perde, as pessoas:</w:t>
+        <w:t>Em Portugal há 2,3 milhões de cães. Todos os anos 15.000 vão para os canis, e muitos são cães perdidos. Quando um cão se perde, as pessoas:</w:t>
       </w:r>
     </w:p>
     <w:p>
@@ -1741,53 +1574,37 @@
           <w:b/>
           <w:bCs/>
         </w:rPr>
-        <w:t>Objetivo</w:t>
-      </w:r>
-      <w:r>
+        <w:t>Objetivo Principal</w:t>
+      </w:r>
+    </w:p>
+    <w:p>
+      <w:pPr>
+        <w:rPr>
+          <w:rFonts w:asciiTheme="majorHAnsi" w:hAnsiTheme="majorHAnsi"/>
+        </w:rPr>
+      </w:pPr>
+      <w:r>
+        <w:rPr>
+          <w:rFonts w:asciiTheme="majorHAnsi" w:hAnsiTheme="majorHAnsi"/>
+        </w:rPr>
+        <w:t>Fazer um site onde se pode registar cães perdidos e encontrados, com um mapa para mostrar onde estão.</w:t>
+      </w:r>
+    </w:p>
+    <w:p>
+      <w:pPr>
         <w:rPr>
           <w:rFonts w:asciiTheme="majorHAnsi" w:hAnsiTheme="majorHAnsi"/>
           <w:b/>
           <w:bCs/>
         </w:rPr>
-        <w:t> Principal</w:t>
-      </w:r>
-    </w:p>
-    <w:p>
-      <w:pPr>
-        <w:rPr>
-          <w:rFonts w:asciiTheme="majorHAnsi" w:hAnsiTheme="majorHAnsi"/>
-        </w:rPr>
-      </w:pPr>
-      <w:r>
-        <w:rPr>
-          <w:rFonts w:asciiTheme="majorHAnsi" w:hAnsiTheme="majorHAnsi"/>
-        </w:rPr>
-        <w:t>Fazer um site onde se pode registar cães perdidos e encontrados, com um mapa para mostrar onde estão.</w:t>
-      </w:r>
-    </w:p>
-    <w:p>
-      <w:pPr>
+      </w:pPr>
+      <w:r>
         <w:rPr>
           <w:rFonts w:asciiTheme="majorHAnsi" w:hAnsiTheme="majorHAnsi"/>
           <w:b/>
           <w:bCs/>
         </w:rPr>
-      </w:pPr>
-      <w:r>
-        <w:rPr>
-          <w:rFonts w:asciiTheme="majorHAnsi" w:hAnsiTheme="majorHAnsi"/>
-          <w:b/>
-          <w:bCs/>
-        </w:rPr>
-        <w:t>Objetivos</w:t>
-      </w:r>
-      <w:r>
-        <w:rPr>
-          <w:rFonts w:asciiTheme="majorHAnsi" w:hAnsiTheme="majorHAnsi"/>
-          <w:b/>
-          <w:bCs/>
-        </w:rPr>
-        <w:t> Específicos</w:t>
+        <w:t>Objetivos Específicos</w:t>
       </w:r>
     </w:p>
     <w:p>
@@ -1931,177 +1748,13 @@
         <w:t>e recursos</w:t>
       </w:r>
       <w:bookmarkEnd w:id="2"/>
-    </w:p>
-    <w:p>
-      <w:pPr>
-        <w:rPr>
-          <w:rFonts w:asciiTheme="majorHAnsi" w:hAnsiTheme="majorHAnsi"/>
-        </w:rPr>
-      </w:pPr>
-      <w:r>
-        <w:rPr>
-          <w:rFonts w:asciiTheme="majorHAnsi" w:hAnsiTheme="majorHAnsi"/>
-        </w:rPr>
-        <w:t xml:space="preserve">/* </w:t>
-      </w:r>
-      <w:r>
-        <w:rPr>
-          <w:rFonts w:asciiTheme="majorHAnsi" w:hAnsiTheme="majorHAnsi"/>
-        </w:rPr>
-        <w:t xml:space="preserve">Este capítulo </w:t>
-      </w:r>
-      <w:r>
-        <w:rPr>
-          <w:rFonts w:asciiTheme="majorHAnsi" w:hAnsiTheme="majorHAnsi"/>
-        </w:rPr>
-        <w:t xml:space="preserve">deve </w:t>
-      </w:r>
-      <w:r>
-        <w:rPr>
-          <w:rFonts w:asciiTheme="majorHAnsi" w:hAnsiTheme="majorHAnsi"/>
-        </w:rPr>
-        <w:t>referir</w:t>
-      </w:r>
-      <w:r>
-        <w:rPr>
-          <w:rFonts w:asciiTheme="majorHAnsi" w:hAnsiTheme="majorHAnsi"/>
-        </w:rPr>
-        <w:t xml:space="preserve"> todas as tecnologias envolvidas no desenvolvimento do projeto. Deverá </w:t>
-      </w:r>
-      <w:r>
-        <w:rPr>
-          <w:rFonts w:asciiTheme="majorHAnsi" w:hAnsiTheme="majorHAnsi"/>
-        </w:rPr>
-        <w:t>fundamentar</w:t>
-      </w:r>
-      <w:r>
-        <w:rPr>
-          <w:rFonts w:asciiTheme="majorHAnsi" w:hAnsiTheme="majorHAnsi"/>
-        </w:rPr>
-        <w:t xml:space="preserve"> as </w:t>
-      </w:r>
-      <w:r>
-        <w:rPr>
-          <w:rFonts w:asciiTheme="majorHAnsi" w:hAnsiTheme="majorHAnsi"/>
-        </w:rPr>
-        <w:t>escolhas feitas, e eventualmente apresentar exemplos</w:t>
-      </w:r>
-      <w:r>
-        <w:rPr>
-          <w:rFonts w:asciiTheme="majorHAnsi" w:hAnsiTheme="majorHAnsi"/>
-        </w:rPr>
-        <w:t>.</w:t>
-      </w:r>
-    </w:p>
-    <w:p>
-      <w:pPr>
-        <w:rPr>
-          <w:b/>
-          <w:bCs/>
-        </w:rPr>
-      </w:pPr>
-      <w:r>
-        <w:rPr>
-          <w:rFonts w:asciiTheme="majorHAnsi" w:hAnsiTheme="majorHAnsi"/>
-        </w:rPr>
-        <w:t>Deve enumerar ainda</w:t>
-      </w:r>
-      <w:r>
-        <w:rPr>
-          <w:rFonts w:asciiTheme="majorHAnsi" w:hAnsiTheme="majorHAnsi"/>
-        </w:rPr>
-        <w:t xml:space="preserve"> todos os recursos e ferramentas (hardware, </w:t>
-      </w:r>
-      <w:r>
-        <w:rPr>
-          <w:rFonts w:asciiTheme="majorHAnsi" w:hAnsiTheme="majorHAnsi"/>
-        </w:rPr>
-        <w:t>software ou outros</w:t>
-      </w:r>
-      <w:r>
-        <w:rPr>
-          <w:rFonts w:asciiTheme="majorHAnsi" w:hAnsiTheme="majorHAnsi"/>
-        </w:rPr>
-        <w:t>) que foram necessários para o desenvolvimento do projeto.</w:t>
-      </w:r>
-      <w:r>
-        <w:rPr>
-          <w:rFonts w:asciiTheme="majorHAnsi" w:hAnsiTheme="majorHAnsi"/>
-        </w:rPr>
-        <w:t xml:space="preserve"> O </w:t>
-      </w:r>
-      <w:r>
-        <w:rPr>
-          <w:rFonts w:asciiTheme="majorHAnsi" w:hAnsiTheme="majorHAnsi"/>
-          <w:i/>
-        </w:rPr>
-        <w:t>hardware</w:t>
-      </w:r>
-      <w:r>
-        <w:rPr>
-          <w:rFonts w:asciiTheme="majorHAnsi" w:hAnsiTheme="majorHAnsi"/>
-        </w:rPr>
-        <w:t xml:space="preserve"> deve ser descrito de forma a apresentar quaisquer requisitos mínimos que eventualmente sejam necessários. </w:t>
-      </w:r>
-      <w:r>
-        <w:rPr>
-          <w:rFonts w:asciiTheme="majorHAnsi" w:hAnsiTheme="majorHAnsi"/>
-        </w:rPr>
-        <w:t>As aplicações devem ser descritas e referido o seu papel</w:t>
-      </w:r>
-      <w:r>
-        <w:rPr>
-          <w:rFonts w:asciiTheme="majorHAnsi" w:hAnsiTheme="majorHAnsi"/>
-        </w:rPr>
-        <w:t xml:space="preserve"> no desenvolvimento do projeto. </w:t>
-      </w:r>
-      <w:r>
-        <w:rPr>
-          <w:rFonts w:asciiTheme="majorHAnsi" w:hAnsiTheme="majorHAnsi"/>
-        </w:rPr>
-        <w:t>Deve ser mencionada a versão utilizada das aplicações e, se necessário,</w:t>
-      </w:r>
-      <w:r>
-        <w:rPr>
-          <w:rFonts w:asciiTheme="majorHAnsi" w:hAnsiTheme="majorHAnsi"/>
-        </w:rPr>
-        <w:t xml:space="preserve"> referir ver</w:t>
-      </w:r>
-      <w:r>
-        <w:rPr>
-          <w:rFonts w:asciiTheme="majorHAnsi" w:hAnsiTheme="majorHAnsi"/>
-        </w:rPr>
-        <w:t>sões mínimas necessárias para ob</w:t>
-      </w:r>
-      <w:r>
-        <w:rPr>
-          <w:rFonts w:asciiTheme="majorHAnsi" w:hAnsiTheme="majorHAnsi"/>
-        </w:rPr>
-        <w:t>ter determinada funcionalidade.</w:t>
-      </w:r>
-      <w:r>
-        <w:rPr>
-          <w:rFonts w:asciiTheme="majorHAnsi" w:hAnsiTheme="majorHAnsi"/>
-        </w:rPr>
-        <w:t xml:space="preserve"> */</w:t>
-      </w:r>
-      <w:r>
-        <w:rPr>
-          <w:rFonts w:asciiTheme="majorHAnsi" w:hAnsiTheme="majorHAnsi"/>
-        </w:rPr>
+      <w:r>
         <w:br/>
       </w:r>
       <w:r>
-        <w:rPr>
-          <w:rFonts w:asciiTheme="majorHAnsi" w:hAnsiTheme="majorHAnsi"/>
-        </w:rPr>
         <w:br/>
       </w:r>
       <w:r>
-        <w:rPr>
-          <w:b/>
-          <w:bCs/>
-        </w:rPr>
         <w:t>O que usei</w:t>
       </w:r>
     </w:p>
@@ -2226,6 +1879,7 @@
           <w:rFonts w:asciiTheme="majorHAnsi" w:hAnsiTheme="majorHAnsi"/>
         </w:rPr>
       </w:pPr>
+      <w:proofErr w:type="spellStart"/>
       <w:r>
         <w:rPr>
           <w:rFonts w:asciiTheme="majorHAnsi" w:hAnsiTheme="majorHAnsi"/>
@@ -2234,6 +1888,7 @@
         </w:rPr>
         <w:t>Supabase</w:t>
       </w:r>
+      <w:proofErr w:type="spellEnd"/>
       <w:r>
         <w:rPr>
           <w:rFonts w:asciiTheme="majorHAnsi" w:hAnsiTheme="majorHAnsi"/>
@@ -2281,23 +1936,25 @@
           <w:b/>
           <w:bCs/>
         </w:rPr>
-        <w:t>Google Maps JavaScript API v3</w:t>
-      </w:r>
+        <w:t xml:space="preserve">Google </w:t>
+      </w:r>
+      <w:proofErr w:type="spellStart"/>
       <w:r>
         <w:rPr>
           <w:rFonts w:asciiTheme="majorHAnsi" w:hAnsiTheme="majorHAnsi"/>
           <w:b/>
           <w:bCs/>
         </w:rPr>
-        <w:t xml:space="preserve"> </w:t>
-      </w:r>
+        <w:t>Maps</w:t>
+      </w:r>
+      <w:proofErr w:type="spellEnd"/>
       <w:r>
         <w:rPr>
           <w:rFonts w:asciiTheme="majorHAnsi" w:hAnsiTheme="majorHAnsi"/>
           <w:b/>
           <w:bCs/>
         </w:rPr>
-        <w:t xml:space="preserve">- </w:t>
+        <w:t xml:space="preserve"> JavaScript API v3 - </w:t>
       </w:r>
       <w:r>
         <w:rPr>
@@ -2330,23 +1987,25 @@
           <w:b/>
           <w:bCs/>
         </w:rPr>
-        <w:t>Font Awesome 6.4.0</w:t>
-      </w:r>
+        <w:t xml:space="preserve">Font </w:t>
+      </w:r>
+      <w:proofErr w:type="spellStart"/>
       <w:r>
         <w:rPr>
           <w:rFonts w:asciiTheme="majorHAnsi" w:hAnsiTheme="majorHAnsi"/>
           <w:b/>
           <w:bCs/>
         </w:rPr>
-        <w:t xml:space="preserve"> </w:t>
-      </w:r>
+        <w:t>Awesome</w:t>
+      </w:r>
+      <w:proofErr w:type="spellEnd"/>
       <w:r>
         <w:rPr>
           <w:rFonts w:asciiTheme="majorHAnsi" w:hAnsiTheme="majorHAnsi"/>
           <w:b/>
           <w:bCs/>
         </w:rPr>
-        <w:t xml:space="preserve">- </w:t>
+        <w:t xml:space="preserve"> 6.4.0 - </w:t>
       </w:r>
       <w:r>
         <w:rPr>
@@ -2388,7 +2047,35 @@
         <w:rPr>
           <w:rFonts w:asciiTheme="majorHAnsi" w:hAnsiTheme="majorHAnsi"/>
         </w:rPr>
-        <w:t>Usei coisas simples que funcionam em todos os dispositivos. O Supabase tem tudo o que preciso: base de dados, login e espaço para fotos. O Google Maps é o melhor para mapas.</w:t>
+        <w:t>Usei coisas simples que funcionam em todos os dispositivos. O </w:t>
+      </w:r>
+      <w:proofErr w:type="spellStart"/>
+      <w:r>
+        <w:rPr>
+          <w:rFonts w:asciiTheme="majorHAnsi" w:hAnsiTheme="majorHAnsi"/>
+        </w:rPr>
+        <w:t>Supabase</w:t>
+      </w:r>
+      <w:proofErr w:type="spellEnd"/>
+      <w:r>
+        <w:rPr>
+          <w:rFonts w:asciiTheme="majorHAnsi" w:hAnsiTheme="majorHAnsi"/>
+        </w:rPr>
+        <w:t xml:space="preserve"> tem tudo o que preciso: base de dados, login e espaço para fotos. O Google </w:t>
+      </w:r>
+      <w:proofErr w:type="spellStart"/>
+      <w:r>
+        <w:rPr>
+          <w:rFonts w:asciiTheme="majorHAnsi" w:hAnsiTheme="majorHAnsi"/>
+        </w:rPr>
+        <w:t>Maps</w:t>
+      </w:r>
+      <w:proofErr w:type="spellEnd"/>
+      <w:r>
+        <w:rPr>
+          <w:rFonts w:asciiTheme="majorHAnsi" w:hAnsiTheme="majorHAnsi"/>
+        </w:rPr>
+        <w:t xml:space="preserve"> é o melhor para mapas.</w:t>
       </w:r>
     </w:p>
     <w:p>
@@ -2445,7 +2132,35 @@
         <w:rPr>
           <w:rFonts w:asciiTheme="majorHAnsi" w:hAnsiTheme="majorHAnsi"/>
         </w:rPr>
-        <w:t>Visual Studio Code (para programar)</w:t>
+        <w:t>Visual </w:t>
+      </w:r>
+      <w:proofErr w:type="spellStart"/>
+      <w:r>
+        <w:rPr>
+          <w:rFonts w:asciiTheme="majorHAnsi" w:hAnsiTheme="majorHAnsi"/>
+        </w:rPr>
+        <w:t>Studio</w:t>
+      </w:r>
+      <w:proofErr w:type="spellEnd"/>
+      <w:r>
+        <w:rPr>
+          <w:rFonts w:asciiTheme="majorHAnsi" w:hAnsiTheme="majorHAnsi"/>
+        </w:rPr>
+        <w:t xml:space="preserve"> </w:t>
+      </w:r>
+      <w:proofErr w:type="spellStart"/>
+      <w:r>
+        <w:rPr>
+          <w:rFonts w:asciiTheme="majorHAnsi" w:hAnsiTheme="majorHAnsi"/>
+        </w:rPr>
+        <w:t>Code</w:t>
+      </w:r>
+      <w:proofErr w:type="spellEnd"/>
+      <w:r>
+        <w:rPr>
+          <w:rFonts w:asciiTheme="majorHAnsi" w:hAnsiTheme="majorHAnsi"/>
+        </w:rPr>
+        <w:t> (para programar)</w:t>
       </w:r>
       <w:r>
         <w:rPr>
@@ -2464,11 +2179,19 @@
           <w:rFonts w:asciiTheme="majorHAnsi" w:hAnsiTheme="majorHAnsi"/>
         </w:rPr>
       </w:pPr>
-      <w:r>
-        <w:rPr>
-          <w:rFonts w:asciiTheme="majorHAnsi" w:hAnsiTheme="majorHAnsi"/>
-        </w:rPr>
-        <w:t xml:space="preserve">Figma (para </w:t>
+      <w:proofErr w:type="spellStart"/>
+      <w:r>
+        <w:rPr>
+          <w:rFonts w:asciiTheme="majorHAnsi" w:hAnsiTheme="majorHAnsi"/>
+        </w:rPr>
+        <w:t>Figma</w:t>
+      </w:r>
+      <w:proofErr w:type="spellEnd"/>
+      <w:r>
+        <w:rPr>
+          <w:rFonts w:asciiTheme="majorHAnsi" w:hAnsiTheme="majorHAnsi"/>
+        </w:rPr>
+        <w:t xml:space="preserve"> (para </w:t>
       </w:r>
       <w:r>
         <w:rPr>
@@ -2576,287 +2299,11 @@
       <w:pPr>
         <w:rPr>
           <w:rFonts w:asciiTheme="majorHAnsi" w:hAnsiTheme="majorHAnsi"/>
-        </w:rPr>
-      </w:pPr>
-      <w:r>
-        <w:rPr>
-          <w:rFonts w:asciiTheme="majorHAnsi" w:hAnsiTheme="majorHAnsi"/>
-        </w:rPr>
-        <w:t xml:space="preserve">/* </w:t>
-      </w:r>
-      <w:r>
-        <w:rPr>
-          <w:rFonts w:asciiTheme="majorHAnsi" w:hAnsiTheme="majorHAnsi"/>
-        </w:rPr>
-        <w:t>Apresentação da cronologia do projeto</w:t>
-      </w:r>
-      <w:r>
-        <w:rPr>
-          <w:rFonts w:asciiTheme="majorHAnsi" w:hAnsiTheme="majorHAnsi"/>
-        </w:rPr>
-        <w:t>.</w:t>
-      </w:r>
-    </w:p>
-    <w:p>
-      <w:pPr>
-        <w:rPr>
-          <w:rFonts w:asciiTheme="majorHAnsi" w:hAnsiTheme="majorHAnsi"/>
-        </w:rPr>
-      </w:pPr>
-      <w:r>
-        <w:rPr>
-          <w:rFonts w:asciiTheme="majorHAnsi" w:hAnsiTheme="majorHAnsi"/>
-        </w:rPr>
-        <w:t>Apr</w:t>
-      </w:r>
-      <w:r>
-        <w:rPr>
-          <w:rFonts w:asciiTheme="majorHAnsi" w:hAnsiTheme="majorHAnsi"/>
-        </w:rPr>
-        <w:t>esentação das várias fases</w:t>
-      </w:r>
-      <w:r>
-        <w:rPr>
-          <w:rFonts w:asciiTheme="majorHAnsi" w:hAnsiTheme="majorHAnsi"/>
-        </w:rPr>
-        <w:t xml:space="preserve"> de implementação do projeto</w:t>
-      </w:r>
-      <w:r>
-        <w:rPr>
-          <w:rFonts w:asciiTheme="majorHAnsi" w:hAnsiTheme="majorHAnsi"/>
-        </w:rPr>
-        <w:t xml:space="preserve"> com a respetiva duração</w:t>
-      </w:r>
-      <w:r>
-        <w:rPr>
-          <w:rFonts w:asciiTheme="majorHAnsi" w:hAnsiTheme="majorHAnsi"/>
-        </w:rPr>
-        <w:t xml:space="preserve"> e descrição</w:t>
-      </w:r>
-      <w:r>
-        <w:rPr>
-          <w:rFonts w:asciiTheme="majorHAnsi" w:hAnsiTheme="majorHAnsi"/>
-        </w:rPr>
-        <w:t xml:space="preserve"> */</w:t>
-      </w:r>
-    </w:p>
-    <w:p>
-      <w:pPr>
-        <w:pStyle w:val="Ttulo2"/>
-      </w:pPr>
-      <w:bookmarkStart w:id="5" w:name="_Toc105406491"/>
-      <w:r>
-        <w:t xml:space="preserve">3.2 Aspetos técnicos do desenvolvimento do </w:t>
-      </w:r>
-      <w:r>
-        <w:t>projeto</w:t>
-      </w:r>
-      <w:bookmarkEnd w:id="5"/>
-    </w:p>
-    <w:p>
-      <w:pPr>
-        <w:rPr>
-          <w:rFonts w:asciiTheme="majorHAnsi" w:hAnsiTheme="majorHAnsi"/>
-        </w:rPr>
-      </w:pPr>
-      <w:r>
-        <w:rPr>
-          <w:rFonts w:asciiTheme="majorHAnsi" w:hAnsiTheme="majorHAnsi"/>
-        </w:rPr>
-        <w:t xml:space="preserve">/* </w:t>
-      </w:r>
-      <w:r>
-        <w:rPr>
-          <w:rFonts w:asciiTheme="majorHAnsi" w:hAnsiTheme="majorHAnsi"/>
-        </w:rPr>
-        <w:t>Este capítulo deve detalhar o mais possível a implementação, do ponto de vista técnico. Deve incluir a a</w:t>
-      </w:r>
-      <w:r>
-        <w:rPr>
-          <w:rFonts w:asciiTheme="majorHAnsi" w:hAnsiTheme="majorHAnsi"/>
-        </w:rPr>
-        <w:t>presentação dos requisitos do projeto, incluindo funcionalidades pretendidas, requisitos técnicos ou de performance, normas e regulamentos aplicáveis, interfaces e fluxos de dados.</w:t>
-      </w:r>
-      <w:r>
-        <w:rPr>
-          <w:rFonts w:asciiTheme="majorHAnsi" w:hAnsiTheme="majorHAnsi"/>
-        </w:rPr>
-        <w:t xml:space="preserve"> Deve ainda incluir</w:t>
-      </w:r>
-      <w:r>
-        <w:rPr>
-          <w:rFonts w:asciiTheme="majorHAnsi" w:hAnsiTheme="majorHAnsi"/>
-        </w:rPr>
-        <w:t xml:space="preserve"> a a</w:t>
-      </w:r>
-      <w:r>
-        <w:rPr>
-          <w:rFonts w:asciiTheme="majorHAnsi" w:hAnsiTheme="majorHAnsi"/>
-        </w:rPr>
-        <w:t>presentação</w:t>
-      </w:r>
-      <w:r>
-        <w:rPr>
-          <w:rFonts w:asciiTheme="majorHAnsi" w:hAnsiTheme="majorHAnsi"/>
-        </w:rPr>
-        <w:t xml:space="preserve"> e descrição</w:t>
-      </w:r>
-      <w:r>
-        <w:rPr>
-          <w:rFonts w:asciiTheme="majorHAnsi" w:hAnsiTheme="majorHAnsi"/>
-        </w:rPr>
-        <w:t xml:space="preserve"> do modelo de dados utilizado, incluindo diagramas de entidades-relações de bases de dados </w:t>
-      </w:r>
-      <w:r>
-        <w:rPr>
-          <w:rFonts w:asciiTheme="majorHAnsi" w:hAnsiTheme="majorHAnsi"/>
-        </w:rPr>
-        <w:t>e/</w:t>
-      </w:r>
-      <w:r>
-        <w:rPr>
-          <w:rFonts w:asciiTheme="majorHAnsi" w:hAnsiTheme="majorHAnsi"/>
-        </w:rPr>
-        <w:t>ou diagramas de classes</w:t>
-      </w:r>
-      <w:r>
-        <w:rPr>
-          <w:rFonts w:asciiTheme="majorHAnsi" w:hAnsiTheme="majorHAnsi"/>
-        </w:rPr>
-        <w:t xml:space="preserve"> ou outros (diagramas de casos de utilização, de estados ou de sequência, por exemplo)</w:t>
-      </w:r>
-      <w:r>
-        <w:rPr>
-          <w:rFonts w:asciiTheme="majorHAnsi" w:hAnsiTheme="majorHAnsi"/>
-        </w:rPr>
-        <w:t>.</w:t>
-      </w:r>
-    </w:p>
-    <w:p>
-      <w:pPr>
-        <w:rPr>
-          <w:rFonts w:asciiTheme="majorHAnsi" w:hAnsiTheme="majorHAnsi"/>
-        </w:rPr>
-      </w:pPr>
-      <w:r>
-        <w:rPr>
-          <w:rFonts w:asciiTheme="majorHAnsi" w:hAnsiTheme="majorHAnsi"/>
-        </w:rPr>
-        <w:t xml:space="preserve">Pode ser ilustrado com diagramas de blocos, fluxogramas, diagramas de navegação, protótipos ou exemplos de interfaces de utilizador, excertos de código-fonte </w:t>
-      </w:r>
-      <w:r>
-        <w:rPr>
-          <w:rFonts w:asciiTheme="majorHAnsi" w:hAnsiTheme="majorHAnsi"/>
-          <w:u w:val="single"/>
-        </w:rPr>
-        <w:t xml:space="preserve">se </w:t>
-      </w:r>
-      <w:r>
-        <w:rPr>
-          <w:rFonts w:asciiTheme="majorHAnsi" w:hAnsiTheme="majorHAnsi"/>
-          <w:u w:val="single"/>
-        </w:rPr>
-        <w:t>relevantes</w:t>
-      </w:r>
-      <w:r>
-        <w:rPr>
-          <w:rFonts w:asciiTheme="majorHAnsi" w:hAnsiTheme="majorHAnsi"/>
-        </w:rPr>
-        <w:t xml:space="preserve"> para a ilustração de algum aspeto</w:t>
-      </w:r>
-      <w:r>
-        <w:rPr>
-          <w:rFonts w:asciiTheme="majorHAnsi" w:hAnsiTheme="majorHAnsi"/>
-        </w:rPr>
-        <w:t>, ou outros.</w:t>
-      </w:r>
-    </w:p>
-    <w:p>
-      <w:pPr>
-        <w:rPr>
-          <w:rFonts w:asciiTheme="majorHAnsi" w:hAnsiTheme="majorHAnsi"/>
-        </w:rPr>
-      </w:pPr>
-      <w:r>
-        <w:rPr>
-          <w:rFonts w:asciiTheme="majorHAnsi" w:hAnsiTheme="majorHAnsi"/>
-        </w:rPr>
-        <w:t xml:space="preserve">Pode ainda ser complementado por um manual técnico, destinado a programadores ou integradores de sistemas, que </w:t>
-      </w:r>
-      <w:r>
-        <w:rPr>
-          <w:rFonts w:asciiTheme="majorHAnsi" w:hAnsiTheme="majorHAnsi"/>
-        </w:rPr>
-        <w:t>detalhe a estrutura da aplicação e procedimentos de instalação, por exemplo.</w:t>
-      </w:r>
-    </w:p>
-    <w:p>
-      <w:pPr>
-        <w:rPr>
-          <w:rFonts w:asciiTheme="majorHAnsi" w:hAnsiTheme="majorHAnsi"/>
-        </w:rPr>
-      </w:pPr>
-      <w:r>
-        <w:rPr>
-          <w:rFonts w:asciiTheme="majorHAnsi" w:hAnsiTheme="majorHAnsi"/>
-        </w:rPr>
-        <w:t>Se considerado necessário, pode ser complementado por um manual de utilizador.</w:t>
-      </w:r>
-      <w:r>
-        <w:rPr>
-          <w:rFonts w:asciiTheme="majorHAnsi" w:hAnsiTheme="majorHAnsi"/>
-        </w:rPr>
-        <w:t xml:space="preserve"> </w:t>
-      </w:r>
-      <w:r>
-        <w:rPr>
-          <w:rFonts w:asciiTheme="majorHAnsi" w:hAnsiTheme="majorHAnsi"/>
-        </w:rPr>
-        <w:br/>
-      </w:r>
-      <w:r>
-        <w:rPr>
-          <w:rFonts w:asciiTheme="majorHAnsi" w:hAnsiTheme="majorHAnsi"/>
-        </w:rPr>
-        <w:t>*/</w:t>
-      </w:r>
-    </w:p>
-    <w:p>
-      <w:pPr>
-        <w:rPr>
           <w:b/>
           <w:bCs/>
         </w:rPr>
       </w:pPr>
-      <w:r>
-        <w:rPr>
-          <w:rFonts w:asciiTheme="majorHAnsi" w:hAnsiTheme="majorHAnsi"/>
-        </w:rPr>
-        <w:br/>
-      </w:r>
-      <w:r>
-        <w:rPr>
-          <w:b/>
-          <w:bCs/>
-        </w:rPr>
-        <w:t xml:space="preserve">3.1 Cronograma de desenvolvimento do </w:t>
-      </w:r>
-      <w:r>
-        <w:rPr>
-          <w:b/>
-          <w:bCs/>
-        </w:rPr>
-        <w:t>projeto</w:t>
-      </w:r>
-    </w:p>
-    <w:p>
-      <w:pPr>
-        <w:rPr>
-          <w:rFonts w:asciiTheme="majorHAnsi" w:hAnsiTheme="majorHAnsi"/>
-          <w:b/>
-          <w:bCs/>
-        </w:rPr>
-      </w:pPr>
+      <w:bookmarkStart w:id="5" w:name="_Toc105406491"/>
       <w:r>
         <w:rPr>
           <w:rFonts w:asciiTheme="majorHAnsi" w:hAnsiTheme="majorHAnsi"/>
@@ -2888,20 +2335,16 @@
         <w:rPr>
           <w:rFonts w:asciiTheme="majorHAnsi" w:hAnsiTheme="majorHAnsi"/>
         </w:rPr>
-        <w:t>21 novembro: Mostrei o </w:t>
-      </w:r>
-      <w:r>
-        <w:rPr>
-          <w:rFonts w:asciiTheme="majorHAnsi" w:hAnsiTheme="majorHAnsi"/>
-        </w:rPr>
-        <w:t>projeto</w:t>
-      </w:r>
-      <w:r>
-        <w:rPr>
-          <w:rFonts w:asciiTheme="majorHAnsi" w:hAnsiTheme="majorHAnsi"/>
-        </w:rPr>
-        <w:t xml:space="preserve"> no Figma</w:t>
-      </w:r>
+        <w:t>21 novembro: Mostrei o projeto no </w:t>
+      </w:r>
+      <w:proofErr w:type="spellStart"/>
+      <w:r>
+        <w:rPr>
+          <w:rFonts w:asciiTheme="majorHAnsi" w:hAnsiTheme="majorHAnsi"/>
+        </w:rPr>
+        <w:t>Figma</w:t>
+      </w:r>
+      <w:proofErr w:type="spellEnd"/>
       <w:r>
         <w:rPr>
           <w:rFonts w:asciiTheme="majorHAnsi" w:hAnsiTheme="majorHAnsi"/>
@@ -3032,7 +2475,21 @@
         <w:rPr>
           <w:rFonts w:asciiTheme="majorHAnsi" w:hAnsiTheme="majorHAnsi"/>
         </w:rPr>
-        <w:t>Pus o Google Maps a funcionar</w:t>
+        <w:t>Pus o Google </w:t>
+      </w:r>
+      <w:proofErr w:type="spellStart"/>
+      <w:r>
+        <w:rPr>
+          <w:rFonts w:asciiTheme="majorHAnsi" w:hAnsiTheme="majorHAnsi"/>
+        </w:rPr>
+        <w:t>Maps</w:t>
+      </w:r>
+      <w:proofErr w:type="spellEnd"/>
+      <w:r>
+        <w:rPr>
+          <w:rFonts w:asciiTheme="majorHAnsi" w:hAnsiTheme="majorHAnsi"/>
+        </w:rPr>
+        <w:t xml:space="preserve"> a funcionar</w:t>
       </w:r>
       <w:r>
         <w:rPr>
@@ -3164,7 +2621,6 @@
         <w:rPr>
           <w:rFonts w:asciiTheme="majorHAnsi" w:hAnsiTheme="majorHAnsi"/>
         </w:rPr>
-        <w:lastRenderedPageBreak/>
         <w:t>Sistema de busca</w:t>
       </w:r>
       <w:r>
@@ -3205,8 +2661,16 @@
         <w:rPr>
           <w:rFonts w:asciiTheme="majorHAnsi" w:hAnsiTheme="majorHAnsi"/>
         </w:rPr>
-        <w:t>Criei a base de dados no Supabase</w:t>
-      </w:r>
+        <w:t xml:space="preserve">Criei a base de dados no </w:t>
+      </w:r>
+      <w:proofErr w:type="spellStart"/>
+      <w:r>
+        <w:rPr>
+          <w:rFonts w:asciiTheme="majorHAnsi" w:hAnsiTheme="majorHAnsi"/>
+        </w:rPr>
+        <w:t>Supabase</w:t>
+      </w:r>
+      <w:proofErr w:type="spellEnd"/>
       <w:r>
         <w:rPr>
           <w:rFonts w:asciiTheme="majorHAnsi" w:hAnsiTheme="majorHAnsi"/>
@@ -3285,44 +2749,15 @@
     </w:p>
     <w:p>
       <w:pPr>
-        <w:rPr>
-          <w:rFonts w:asciiTheme="majorHAnsi" w:hAnsiTheme="majorHAnsi"/>
-          <w:b/>
-          <w:bCs/>
-        </w:rPr>
-      </w:pPr>
-      <w:r>
-        <w:rPr>
-          <w:rFonts w:asciiTheme="majorHAnsi" w:hAnsiTheme="majorHAnsi"/>
-          <w:b/>
-          <w:bCs/>
-        </w:rPr>
-        <w:t xml:space="preserve">3.2 </w:t>
-      </w:r>
-      <w:r>
-        <w:rPr>
-          <w:rFonts w:asciiTheme="majorHAnsi" w:hAnsiTheme="majorHAnsi"/>
-          <w:b/>
-          <w:bCs/>
-        </w:rPr>
-        <w:t>Aspetos</w:t>
-      </w:r>
-      <w:r>
-        <w:rPr>
-          <w:rFonts w:asciiTheme="majorHAnsi" w:hAnsiTheme="majorHAnsi"/>
-          <w:b/>
-          <w:bCs/>
-        </w:rPr>
-        <w:t xml:space="preserve"> técnicos do desenvolvimento do </w:t>
-      </w:r>
-      <w:r>
-        <w:rPr>
-          <w:rFonts w:asciiTheme="majorHAnsi" w:hAnsiTheme="majorHAnsi"/>
-          <w:b/>
-          <w:bCs/>
-        </w:rPr>
+        <w:pStyle w:val="Ttulo2"/>
+      </w:pPr>
+      <w:r>
+        <w:t xml:space="preserve">3.2 Aspetos técnicos do desenvolvimento do </w:t>
+      </w:r>
+      <w:r>
         <w:t>projeto</w:t>
       </w:r>
+      <w:bookmarkEnd w:id="5"/>
     </w:p>
     <w:p>
       <w:pPr>
@@ -3443,6 +2878,34 @@
       <w:pPr>
         <w:rPr>
           <w:rFonts w:asciiTheme="majorHAnsi" w:hAnsiTheme="majorHAnsi"/>
+        </w:rPr>
+      </w:pPr>
+    </w:p>
+    <w:p>
+      <w:pPr>
+        <w:rPr>
+          <w:rFonts w:asciiTheme="majorHAnsi" w:hAnsiTheme="majorHAnsi"/>
+        </w:rPr>
+      </w:pPr>
+    </w:p>
+    <w:p>
+      <w:pPr>
+        <w:rPr>
+          <w:rFonts w:asciiTheme="majorHAnsi" w:hAnsiTheme="majorHAnsi"/>
+        </w:rPr>
+      </w:pPr>
+    </w:p>
+    <w:p>
+      <w:pPr>
+        <w:rPr>
+          <w:rFonts w:asciiTheme="majorHAnsi" w:hAnsiTheme="majorHAnsi"/>
+        </w:rPr>
+      </w:pPr>
+    </w:p>
+    <w:p>
+      <w:pPr>
+        <w:rPr>
+          <w:rFonts w:asciiTheme="majorHAnsi" w:hAnsiTheme="majorHAnsi"/>
           <w:b/>
           <w:bCs/>
         </w:rPr>
@@ -3453,6 +2916,7 @@
           <w:b/>
           <w:bCs/>
         </w:rPr>
+        <w:lastRenderedPageBreak/>
         <w:t>Base de dados</w:t>
       </w:r>
     </w:p>
@@ -3479,6 +2943,7 @@
           <w:rFonts w:asciiTheme="majorHAnsi" w:hAnsiTheme="majorHAnsi"/>
         </w:rPr>
       </w:pPr>
+      <w:proofErr w:type="spellStart"/>
       <w:r>
         <w:rPr>
           <w:rFonts w:asciiTheme="majorHAnsi" w:hAnsiTheme="majorHAnsi"/>
@@ -3487,6 +2952,7 @@
         </w:rPr>
         <w:t>users</w:t>
       </w:r>
+      <w:proofErr w:type="spellEnd"/>
       <w:r>
         <w:rPr>
           <w:rFonts w:asciiTheme="majorHAnsi" w:hAnsiTheme="majorHAnsi"/>
@@ -3504,6 +2970,7 @@
           <w:rFonts w:asciiTheme="majorHAnsi" w:hAnsiTheme="majorHAnsi"/>
         </w:rPr>
       </w:pPr>
+      <w:proofErr w:type="spellStart"/>
       <w:r>
         <w:rPr>
           <w:rFonts w:asciiTheme="majorHAnsi" w:hAnsiTheme="majorHAnsi"/>
@@ -3512,6 +2979,7 @@
         </w:rPr>
         <w:t>dogs</w:t>
       </w:r>
+      <w:proofErr w:type="spellEnd"/>
       <w:r>
         <w:rPr>
           <w:rFonts w:asciiTheme="majorHAnsi" w:hAnsiTheme="majorHAnsi"/>
@@ -3529,6 +2997,7 @@
           <w:rFonts w:asciiTheme="majorHAnsi" w:hAnsiTheme="majorHAnsi"/>
         </w:rPr>
       </w:pPr>
+      <w:proofErr w:type="spellStart"/>
       <w:r>
         <w:rPr>
           <w:rFonts w:asciiTheme="majorHAnsi" w:hAnsiTheme="majorHAnsi"/>
@@ -3537,6 +3006,7 @@
         </w:rPr>
         <w:t>shelters</w:t>
       </w:r>
+      <w:proofErr w:type="spellEnd"/>
       <w:r>
         <w:rPr>
           <w:rFonts w:asciiTheme="majorHAnsi" w:hAnsiTheme="majorHAnsi"/>
@@ -3803,9 +3273,16 @@
         <w:rPr>
           <w:rFonts w:asciiTheme="majorHAnsi" w:hAnsiTheme="majorHAnsi"/>
         </w:rPr>
-        <w:lastRenderedPageBreak/>
-        <w:t>Guarda no Supabase</w:t>
-      </w:r>
+        <w:t>Guarda no </w:t>
+      </w:r>
+      <w:proofErr w:type="spellStart"/>
+      <w:r>
+        <w:rPr>
+          <w:rFonts w:asciiTheme="majorHAnsi" w:hAnsiTheme="majorHAnsi"/>
+        </w:rPr>
+        <w:t>Supabase</w:t>
+      </w:r>
+      <w:proofErr w:type="spellEnd"/>
       <w:r>
         <w:rPr>
           <w:rFonts w:asciiTheme="majorHAnsi" w:hAnsiTheme="majorHAnsi"/>
@@ -3888,45 +3365,9 @@
     <w:p>
       <w:pPr>
         <w:rPr>
-          <w:rFonts w:asciiTheme="majorHAnsi" w:hAnsiTheme="majorHAnsi"/>
-        </w:rPr>
-      </w:pPr>
-      <w:r>
-        <w:rPr>
-          <w:rFonts w:asciiTheme="majorHAnsi" w:hAnsiTheme="majorHAnsi"/>
-        </w:rPr>
-        <w:t xml:space="preserve">/* </w:t>
-      </w:r>
-      <w:r>
-        <w:rPr>
-          <w:rFonts w:asciiTheme="majorHAnsi" w:hAnsiTheme="majorHAnsi"/>
-        </w:rPr>
-        <w:t xml:space="preserve">Balanço </w:t>
-      </w:r>
-      <w:r>
-        <w:rPr>
-          <w:rFonts w:asciiTheme="majorHAnsi" w:hAnsiTheme="majorHAnsi"/>
-        </w:rPr>
-        <w:t>final do projeto, dificuldades ou</w:t>
-      </w:r>
-      <w:r>
-        <w:rPr>
-          <w:rFonts w:asciiTheme="majorHAnsi" w:hAnsiTheme="majorHAnsi"/>
-        </w:rPr>
-        <w:t xml:space="preserve"> constrangimentos</w:t>
-      </w:r>
-      <w:r>
-        <w:rPr>
-          <w:rFonts w:asciiTheme="majorHAnsi" w:hAnsiTheme="majorHAnsi"/>
-        </w:rPr>
-        <w:t xml:space="preserve"> encontrados e respetivas soluções</w:t>
-      </w:r>
-      <w:r>
-        <w:rPr>
-          <w:rFonts w:asciiTheme="majorHAnsi" w:hAnsiTheme="majorHAnsi"/>
-        </w:rPr>
-        <w:t>.</w:t>
-      </w:r>
+          <w:lang w:eastAsia="en-US"/>
+        </w:rPr>
+      </w:pPr>
     </w:p>
     <w:p>
       <w:pPr>
@@ -3938,33 +3379,25 @@
         <w:rPr>
           <w:rFonts w:asciiTheme="majorHAnsi" w:hAnsiTheme="majorHAnsi"/>
         </w:rPr>
-        <w:t>Se for relevante, deverá apresentar qualquer t</w:t>
-      </w:r>
-      <w:r>
-        <w:rPr>
-          <w:rFonts w:asciiTheme="majorHAnsi" w:hAnsiTheme="majorHAnsi"/>
-        </w:rPr>
-        <w:t xml:space="preserve">rabalho </w:t>
-      </w:r>
-      <w:r>
-        <w:rPr>
-          <w:rFonts w:asciiTheme="majorHAnsi" w:hAnsiTheme="majorHAnsi"/>
-        </w:rPr>
-        <w:t>planeado para desenvolvimento futuro ou um plano de melhoramentos.</w:t>
-      </w:r>
-      <w:r>
-        <w:rPr>
-          <w:rFonts w:asciiTheme="majorHAnsi" w:hAnsiTheme="majorHAnsi"/>
-        </w:rPr>
-        <w:t xml:space="preserve"> */</w:t>
+        <w:t>Este projeto foi muito importante para mim. Aprendi muito e consegui fazer algo que pode ajudar pessoas reais.</w:t>
       </w:r>
     </w:p>
     <w:p>
       <w:pPr>
         <w:rPr>
           <w:rFonts w:asciiTheme="majorHAnsi" w:hAnsiTheme="majorHAnsi"/>
-        </w:rPr>
-      </w:pPr>
+          <w:b/>
+          <w:bCs/>
+        </w:rPr>
+      </w:pPr>
+      <w:r>
+        <w:rPr>
+          <w:rFonts w:asciiTheme="majorHAnsi" w:hAnsiTheme="majorHAnsi"/>
+          <w:b/>
+          <w:bCs/>
+        </w:rPr>
+        <w:t>O que consegui fazer</w:t>
+      </w:r>
     </w:p>
     <w:p>
       <w:pPr>
@@ -3976,19 +3409,7 @@
         <w:rPr>
           <w:rFonts w:asciiTheme="majorHAnsi" w:hAnsiTheme="majorHAnsi"/>
         </w:rPr>
-        <w:t>Este </w:t>
-      </w:r>
-      <w:r>
-        <w:rPr>
-          <w:rFonts w:asciiTheme="majorHAnsi" w:hAnsiTheme="majorHAnsi"/>
-        </w:rPr>
-        <w:t>projeto</w:t>
-      </w:r>
-      <w:r>
-        <w:rPr>
-          <w:rFonts w:asciiTheme="majorHAnsi" w:hAnsiTheme="majorHAnsi"/>
-        </w:rPr>
-        <w:t xml:space="preserve"> foi muito importante para mim. Aprendi muito e consegui fazer algo que pode ajudar pessoas reais.</w:t>
+        <w:t>Consegui criar um sítio web que funciona bem. O mapa mostra onde estão os animais perdidos e encontrados. As pessoas podem registar-se, fazer login e adicionar informações sobre os seus animais. O sítio funciona tanto no computador como no telemóvel.</w:t>
       </w:r>
     </w:p>
     <w:p>
@@ -4005,7 +3426,7 @@
           <w:b/>
           <w:bCs/>
         </w:rPr>
-        <w:t>O que consegui fazer</w:t>
+        <w:t>Dificuldades que tive</w:t>
       </w:r>
     </w:p>
     <w:p>
@@ -4018,7 +3439,13 @@
         <w:rPr>
           <w:rFonts w:asciiTheme="majorHAnsi" w:hAnsiTheme="majorHAnsi"/>
         </w:rPr>
-        <w:t>Consegui criar um sítio web que funciona bem. O mapa mostra onde estão os animais perdidos e encontrados. As pessoas podem registar-se, fazer login e adicionar informações sobre os seus animais. O sítio funciona tanto no computador como no telemóvel.</w:t>
+        <w:t>Foi difícil fazer o mapa funcionar bem quando há muitos pontos. Também foi complicado ligar o sítio à base de dados no início. Algumas partes ficaram mais simples do que queria</w:t>
+      </w:r>
+      <w:r>
+        <w:rPr>
+          <w:rFonts w:asciiTheme="majorHAnsi" w:hAnsiTheme="majorHAnsi"/>
+        </w:rPr>
+        <w:t>.</w:t>
       </w:r>
     </w:p>
     <w:p>
@@ -4035,7 +3462,7 @@
           <w:b/>
           <w:bCs/>
         </w:rPr>
-        <w:t>Dificuldades que tive</w:t>
+        <w:t>O que aprendi</w:t>
       </w:r>
     </w:p>
     <w:p>
@@ -4048,55 +3475,7 @@
         <w:rPr>
           <w:rFonts w:asciiTheme="majorHAnsi" w:hAnsiTheme="majorHAnsi"/>
         </w:rPr>
-        <w:t>Foi difícil fazer o mapa funcionar bem quando há muitos pontos. Também foi complicado ligar o sítio à base de dados no início. Algumas partes ficaram mais simples do que queria</w:t>
-      </w:r>
-      <w:r>
-        <w:rPr>
-          <w:rFonts w:asciiTheme="majorHAnsi" w:hAnsiTheme="majorHAnsi"/>
-        </w:rPr>
-        <w:t>.</w:t>
-      </w:r>
-    </w:p>
-    <w:p>
-      <w:pPr>
-        <w:rPr>
-          <w:rFonts w:asciiTheme="majorHAnsi" w:hAnsiTheme="majorHAnsi"/>
-          <w:b/>
-          <w:bCs/>
-        </w:rPr>
-      </w:pPr>
-      <w:r>
-        <w:rPr>
-          <w:rFonts w:asciiTheme="majorHAnsi" w:hAnsiTheme="majorHAnsi"/>
-          <w:b/>
-          <w:bCs/>
-        </w:rPr>
-        <w:t>O que aprendi</w:t>
-      </w:r>
-    </w:p>
-    <w:p>
-      <w:pPr>
-        <w:rPr>
-          <w:rFonts w:asciiTheme="majorHAnsi" w:hAnsiTheme="majorHAnsi"/>
-        </w:rPr>
-      </w:pPr>
-      <w:r>
-        <w:rPr>
-          <w:rFonts w:asciiTheme="majorHAnsi" w:hAnsiTheme="majorHAnsi"/>
-        </w:rPr>
-        <w:t xml:space="preserve">Aprendi a programar em HTML, CSS e JavaScript. Aprendi a usar bases de dados e a fazer sítios web que funcionam no telemóvel. Também aprendi a gerir um </w:t>
-      </w:r>
-      <w:r>
-        <w:rPr>
-          <w:rFonts w:asciiTheme="majorHAnsi" w:hAnsiTheme="majorHAnsi"/>
-        </w:rPr>
-        <w:t>projeto</w:t>
-      </w:r>
-      <w:r>
-        <w:rPr>
-          <w:rFonts w:asciiTheme="majorHAnsi" w:hAnsiTheme="majorHAnsi"/>
-        </w:rPr>
-        <w:t xml:space="preserve"> e a resolver problemas sozinha.</w:t>
+        <w:t>Aprendi a programar em HTML, CSS e JavaScript. Aprendi a usar bases de dados e a fazer sítios web que funcionam no telemóvel. Também aprendi a gerir um projeto e a resolver problemas sozinha.</w:t>
       </w:r>
     </w:p>
     <w:p>
@@ -4192,19 +3571,7 @@
         <w:rPr>
           <w:rFonts w:asciiTheme="majorHAnsi" w:hAnsiTheme="majorHAnsi"/>
         </w:rPr>
-        <w:t xml:space="preserve">Este foi o trabalho mais difícil que já </w:t>
-      </w:r>
-      <w:r>
-        <w:rPr>
-          <w:rFonts w:asciiTheme="majorHAnsi" w:hAnsiTheme="majorHAnsi"/>
-        </w:rPr>
-        <w:t>fiz,</w:t>
-      </w:r>
-      <w:r>
-        <w:rPr>
-          <w:rFonts w:asciiTheme="majorHAnsi" w:hAnsiTheme="majorHAnsi"/>
-        </w:rPr>
-        <w:t xml:space="preserve"> mas</w:t>
+        <w:t>Este foi o trabalho mais difícil que já fiz, mas</w:t>
       </w:r>
       <w:r>
         <w:rPr>
@@ -4216,13 +3583,7 @@
         <w:rPr>
           <w:rFonts w:asciiTheme="majorHAnsi" w:hAnsiTheme="majorHAnsi"/>
         </w:rPr>
-        <w:t xml:space="preserve">também o que me deu mais satisfação. Mostrou-me que a programação pode ajudar a resolver problemas reais das </w:t>
-      </w:r>
-      <w:r>
-        <w:rPr>
-          <w:rFonts w:asciiTheme="majorHAnsi" w:hAnsiTheme="majorHAnsi"/>
-        </w:rPr>
-        <w:t>pessoas</w:t>
+        <w:t>também o que me deu mais satisfação. Mostrou-me que a programação pode ajudar a resolver problemas reais das pessoas</w:t>
       </w:r>
       <w:r>
         <w:rPr>
@@ -4251,40 +3612,9 @@
     <w:p>
       <w:pPr>
         <w:rPr>
-          <w:rFonts w:asciiTheme="majorHAnsi" w:hAnsiTheme="majorHAnsi"/>
-        </w:rPr>
-      </w:pPr>
-      <w:r>
-        <w:rPr>
-          <w:rFonts w:asciiTheme="majorHAnsi" w:hAnsiTheme="majorHAnsi"/>
-        </w:rPr>
-        <w:t xml:space="preserve">/* </w:t>
-      </w:r>
-      <w:r>
-        <w:rPr>
-          <w:rFonts w:asciiTheme="majorHAnsi" w:hAnsiTheme="majorHAnsi"/>
-        </w:rPr>
-        <w:t xml:space="preserve">Deve indicar todas as fontes de informação consultadas, quer sejam livros, artigos ou </w:t>
-      </w:r>
-      <w:r>
-        <w:rPr>
-          <w:rFonts w:asciiTheme="majorHAnsi" w:hAnsiTheme="majorHAnsi"/>
-          <w:i/>
-        </w:rPr>
-        <w:t>sites</w:t>
-      </w:r>
-      <w:r>
-        <w:rPr>
-          <w:rFonts w:asciiTheme="majorHAnsi" w:hAnsiTheme="majorHAnsi"/>
-        </w:rPr>
-        <w:t xml:space="preserve"> da internet.</w:t>
-      </w:r>
-      <w:r>
-        <w:rPr>
-          <w:rFonts w:asciiTheme="majorHAnsi" w:hAnsiTheme="majorHAnsi"/>
-        </w:rPr>
-        <w:t xml:space="preserve"> Para indicar um site deve incluir o título do site ou artigo primeiro, e só depois o respetivo URL. */</w:t>
-      </w:r>
+          <w:lang w:eastAsia="en-US"/>
+        </w:rPr>
+      </w:pPr>
     </w:p>
     <w:p>
       <w:pPr>
@@ -4321,7 +3651,21 @@
         <w:rPr>
           <w:rFonts w:asciiTheme="majorHAnsi" w:hAnsiTheme="majorHAnsi"/>
         </w:rPr>
-        <w:t>Google Maps JavaScript API</w:t>
+        <w:t>Google </w:t>
+      </w:r>
+      <w:proofErr w:type="spellStart"/>
+      <w:r>
+        <w:rPr>
+          <w:rFonts w:asciiTheme="majorHAnsi" w:hAnsiTheme="majorHAnsi"/>
+        </w:rPr>
+        <w:t>Maps</w:t>
+      </w:r>
+      <w:proofErr w:type="spellEnd"/>
+      <w:r>
+        <w:rPr>
+          <w:rFonts w:asciiTheme="majorHAnsi" w:hAnsiTheme="majorHAnsi"/>
+        </w:rPr>
+        <w:t xml:space="preserve"> JavaScript API</w:t>
       </w:r>
     </w:p>
     <w:p>
@@ -4355,12 +3699,28 @@
           <w:rFonts w:asciiTheme="majorHAnsi" w:hAnsiTheme="majorHAnsi"/>
         </w:rPr>
       </w:pPr>
-      <w:r>
-        <w:rPr>
-          <w:rFonts w:asciiTheme="majorHAnsi" w:hAnsiTheme="majorHAnsi"/>
-        </w:rPr>
-        <w:t>Supabase Documentation</w:t>
-      </w:r>
+      <w:proofErr w:type="spellStart"/>
+      <w:r>
+        <w:rPr>
+          <w:rFonts w:asciiTheme="majorHAnsi" w:hAnsiTheme="majorHAnsi"/>
+        </w:rPr>
+        <w:t>Supabase</w:t>
+      </w:r>
+      <w:proofErr w:type="spellEnd"/>
+      <w:r>
+        <w:rPr>
+          <w:rFonts w:asciiTheme="majorHAnsi" w:hAnsiTheme="majorHAnsi"/>
+        </w:rPr>
+        <w:t xml:space="preserve"> </w:t>
+      </w:r>
+      <w:proofErr w:type="spellStart"/>
+      <w:r>
+        <w:rPr>
+          <w:rFonts w:asciiTheme="majorHAnsi" w:hAnsiTheme="majorHAnsi"/>
+        </w:rPr>
+        <w:t>Documentation</w:t>
+      </w:r>
+      <w:proofErr w:type="spellEnd"/>
     </w:p>
     <w:p>
       <w:pPr>
@@ -4397,8 +3757,16 @@
         <w:rPr>
           <w:rFonts w:asciiTheme="majorHAnsi" w:hAnsiTheme="majorHAnsi"/>
         </w:rPr>
-        <w:t>MDN Web Docs</w:t>
-      </w:r>
+        <w:t xml:space="preserve">MDN Web </w:t>
+      </w:r>
+      <w:proofErr w:type="spellStart"/>
+      <w:r>
+        <w:rPr>
+          <w:rFonts w:asciiTheme="majorHAnsi" w:hAnsiTheme="majorHAnsi"/>
+        </w:rPr>
+        <w:t>Docs</w:t>
+      </w:r>
+      <w:proofErr w:type="spellEnd"/>
     </w:p>
     <w:p>
       <w:pPr>
@@ -4435,8 +3803,16 @@
         <w:rPr>
           <w:rFonts w:asciiTheme="majorHAnsi" w:hAnsiTheme="majorHAnsi"/>
         </w:rPr>
-        <w:t>Font Awesome</w:t>
-      </w:r>
+        <w:t>Font </w:t>
+      </w:r>
+      <w:proofErr w:type="spellStart"/>
+      <w:r>
+        <w:rPr>
+          <w:rFonts w:asciiTheme="majorHAnsi" w:hAnsiTheme="majorHAnsi"/>
+        </w:rPr>
+        <w:t>Awesome</w:t>
+      </w:r>
+      <w:proofErr w:type="spellEnd"/>
     </w:p>
     <w:p>
       <w:pPr>
@@ -4588,7 +3964,23 @@
           <w:b/>
           <w:bCs/>
         </w:rPr>
-        <w:t>Inicialização do Supabase:</w:t>
+        <w:t xml:space="preserve">Inicialização do </w:t>
+      </w:r>
+      <w:proofErr w:type="spellStart"/>
+      <w:r>
+        <w:rPr>
+          <w:b/>
+          <w:bCs/>
+        </w:rPr>
+        <w:t>Supabase</w:t>
+      </w:r>
+      <w:proofErr w:type="spellEnd"/>
+      <w:r>
+        <w:rPr>
+          <w:b/>
+          <w:bCs/>
+        </w:rPr>
+        <w:t>:</w:t>
       </w:r>
     </w:p>
     <w:p>
@@ -4749,12 +4141,21 @@
         </w:rPr>
         <w:br/>
       </w:r>
+      <w:proofErr w:type="spellStart"/>
       <w:r>
         <w:rPr>
           <w:b/>
           <w:bCs/>
         </w:rPr>
-        <w:t>Geolocalização do Utilizador:</w:t>
+        <w:t>Geolocalização</w:t>
+      </w:r>
+      <w:proofErr w:type="spellEnd"/>
+      <w:r>
+        <w:rPr>
+          <w:b/>
+          <w:bCs/>
+        </w:rPr>
+        <w:t> do Utilizador:</w:t>
       </w:r>
     </w:p>
     <w:p>
@@ -21592,6 +20993,7 @@
   <w:style w:type="character" w:default="1" w:styleId="Tipodeletrapredefinidodopargrafo">
     <w:name w:val="Default Paragraph Font"/>
     <w:uiPriority w:val="1"/>
+    <w:semiHidden/>
     <w:unhideWhenUsed/>
   </w:style>
   <w:style w:type="table" w:default="1" w:styleId="Tabelanormal">
@@ -22298,6 +21700,25 @@
 </file>
 
 <file path=customXml/item1.xml><?xml version="1.0" encoding="utf-8"?>
+<b:Sources xmlns:b="http://schemas.openxmlformats.org/officeDocument/2006/bibliography" xmlns="http://schemas.openxmlformats.org/officeDocument/2006/bibliography" SelectedStyle="\APA.XSL" StyleName="APA"/>
+</file>
+
+<file path=customXml/item2.xml><?xml version="1.0" encoding="utf-8"?>
+<p:properties xmlns:p="http://schemas.microsoft.com/office/2006/metadata/properties" xmlns:xsi="http://www.w3.org/2001/XMLSchema-instance" xmlns:pc="http://schemas.microsoft.com/office/infopath/2007/PartnerControls">
+  <documentManagement/>
+</p:properties>
+</file>
+
+<file path=customXml/item3.xml><?xml version="1.0" encoding="utf-8"?>
+<?mso-contentType ?>
+<FormTemplates xmlns="http://schemas.microsoft.com/sharepoint/v3/contenttype/forms">
+  <Display>DocumentLibraryForm</Display>
+  <Edit>DocumentLibraryForm</Edit>
+  <New>DocumentLibraryForm</New>
+</FormTemplates>
+</file>
+
+<file path=customXml/item4.xml><?xml version="1.0" encoding="utf-8"?>
 <ct:contentTypeSchema xmlns:ct="http://schemas.microsoft.com/office/2006/metadata/contentType" xmlns:ma="http://schemas.microsoft.com/office/2006/metadata/properties/metaAttributes" ct:_="" ma:_="" ma:contentTypeName="Documento" ma:contentTypeID="0x010100C082D2D4B52E8149A33F153640CAC7CA" ma:contentTypeVersion="13" ma:contentTypeDescription="Criar um novo documento." ma:contentTypeScope="" ma:versionID="6870b862d341811c4b7c8b32358336e3">
   <xsd:schema xmlns:xsd="http://www.w3.org/2001/XMLSchema" xmlns:xs="http://www.w3.org/2001/XMLSchema" xmlns:p="http://schemas.microsoft.com/office/2006/metadata/properties" xmlns:ns2="132c6037-245b-4a71-ae6c-ac953888117e" xmlns:ns3="e17ef7e1-4eb2-4852-9c28-2f0addc765b4" targetNamespace="http://schemas.microsoft.com/office/2006/metadata/properties" ma:root="true" ma:fieldsID="14ac5c1b6ee995fabae7f4b44814e8a5" ns2:_="" ns3:_="">
     <xsd:import namespace="132c6037-245b-4a71-ae6c-ac953888117e"/>
@@ -22512,26 +21933,32 @@
 </ct:contentTypeSchema>
 </file>
 
-<file path=customXml/item2.xml><?xml version="1.0" encoding="utf-8"?>
-<?mso-contentType ?>
-<FormTemplates xmlns="http://schemas.microsoft.com/sharepoint/v3/contenttype/forms">
-  <Display>DocumentLibraryForm</Display>
-  <Edit>DocumentLibraryForm</Edit>
-  <New>DocumentLibraryForm</New>
-</FormTemplates>
+<file path=customXml/itemProps1.xml><?xml version="1.0" encoding="utf-8"?>
+<ds:datastoreItem xmlns:ds="http://schemas.openxmlformats.org/officeDocument/2006/customXml" ds:itemID="{D25CECF3-D92B-4016-8E57-44A929BD1222}">
+  <ds:schemaRefs>
+    <ds:schemaRef ds:uri="http://schemas.openxmlformats.org/officeDocument/2006/bibliography"/>
+  </ds:schemaRefs>
+</ds:datastoreItem>
 </file>
 
-<file path=customXml/item3.xml><?xml version="1.0" encoding="utf-8"?>
-<p:properties xmlns:p="http://schemas.microsoft.com/office/2006/metadata/properties" xmlns:xsi="http://www.w3.org/2001/XMLSchema-instance" xmlns:pc="http://schemas.microsoft.com/office/infopath/2007/PartnerControls">
-  <documentManagement/>
-</p:properties>
+<file path=customXml/itemProps2.xml><?xml version="1.0" encoding="utf-8"?>
+<ds:datastoreItem xmlns:ds="http://schemas.openxmlformats.org/officeDocument/2006/customXml" ds:itemID="{A2C178B4-7FFE-41EE-A152-24A071159E7E}">
+  <ds:schemaRefs>
+    <ds:schemaRef ds:uri="http://schemas.microsoft.com/office/2006/metadata/properties"/>
+    <ds:schemaRef ds:uri="http://schemas.microsoft.com/office/infopath/2007/PartnerControls"/>
+  </ds:schemaRefs>
+</ds:datastoreItem>
 </file>
 
-<file path=customXml/item4.xml><?xml version="1.0" encoding="utf-8"?>
-<b:Sources xmlns:b="http://schemas.openxmlformats.org/officeDocument/2006/bibliography" xmlns="http://schemas.openxmlformats.org/officeDocument/2006/bibliography" SelectedStyle="\APA.XSL" StyleName="APA"/>
+<file path=customXml/itemProps3.xml><?xml version="1.0" encoding="utf-8"?>
+<ds:datastoreItem xmlns:ds="http://schemas.openxmlformats.org/officeDocument/2006/customXml" ds:itemID="{5E3D8D1E-27E1-4C49-B355-3006145CDDB5}">
+  <ds:schemaRefs>
+    <ds:schemaRef ds:uri="http://schemas.microsoft.com/sharepoint/v3/contenttype/forms"/>
+  </ds:schemaRefs>
+</ds:datastoreItem>
 </file>
 
-<file path=customXml/itemProps1.xml><?xml version="1.0" encoding="utf-8"?>
+<file path=customXml/itemProps4.xml><?xml version="1.0" encoding="utf-8"?>
 <ds:datastoreItem xmlns:ds="http://schemas.openxmlformats.org/officeDocument/2006/customXml" ds:itemID="{7079A622-47F9-40AE-942B-0216D7AB3656}">
   <ds:schemaRefs>
     <ds:schemaRef ds:uri="http://schemas.microsoft.com/office/2006/metadata/contentType"/>
@@ -22548,29 +21975,4 @@
     <ds:schemaRef ds:uri="http://schemas.microsoft.com/internal/obd"/>
   </ds:schemaRefs>
 </ds:datastoreItem>
-</file>
-
-<file path=customXml/itemProps2.xml><?xml version="1.0" encoding="utf-8"?>
-<ds:datastoreItem xmlns:ds="http://schemas.openxmlformats.org/officeDocument/2006/customXml" ds:itemID="{5E3D8D1E-27E1-4C49-B355-3006145CDDB5}">
-  <ds:schemaRefs>
-    <ds:schemaRef ds:uri="http://schemas.microsoft.com/sharepoint/v3/contenttype/forms"/>
-  </ds:schemaRefs>
-</ds:datastoreItem>
-</file>
-
-<file path=customXml/itemProps3.xml><?xml version="1.0" encoding="utf-8"?>
-<ds:datastoreItem xmlns:ds="http://schemas.openxmlformats.org/officeDocument/2006/customXml" ds:itemID="{A2C178B4-7FFE-41EE-A152-24A071159E7E}">
-  <ds:schemaRefs>
-    <ds:schemaRef ds:uri="http://schemas.microsoft.com/office/2006/metadata/properties"/>
-    <ds:schemaRef ds:uri="http://schemas.microsoft.com/office/infopath/2007/PartnerControls"/>
-  </ds:schemaRefs>
-</ds:datastoreItem>
-</file>
-
-<file path=customXml/itemProps4.xml><?xml version="1.0" encoding="utf-8"?>
-<ds:datastoreItem xmlns:ds="http://schemas.openxmlformats.org/officeDocument/2006/customXml" ds:itemID="{D25CECF3-D92B-4016-8E57-44A929BD1222}">
-  <ds:schemaRefs>
-    <ds:schemaRef ds:uri="http://schemas.openxmlformats.org/officeDocument/2006/bibliography"/>
-  </ds:schemaRefs>
-</ds:datastoreItem>
 </file>